--- a/法令ファイル/平成十年九月十五日から十月二日までの間における前線による豪雨及び暴風雨についての天災による被害農林漁業者等に対する資金の融通に関する暫定措置法の適用に関する政令/平成十年九月十五日から十月二日までの間における前線による豪雨及び暴風雨についての天災による被害農林漁業者等に対する資金の融通に関する暫定措置法の適用に関する政令（平成十年政令第三百八十一号）.docx
+++ b/法令ファイル/平成十年九月十五日から十月二日までの間における前線による豪雨及び暴風雨についての天災による被害農林漁業者等に対する資金の融通に関する暫定措置法の適用に関する政令/平成十年九月十五日から十月二日までの間における前線による豪雨及び暴風雨についての天災による被害農林漁業者等に対する資金の融通に関する暫定措置法の適用に関する政令（平成十年政令第三百八十一号）.docx
@@ -145,7 +145,7 @@
     </w:pPr>
     <w:r>
       <w:tab/>
-      <w:t>WeGov v0.1 - FTS141</w:t>
+      <w:t>WeGov v0.2 - FTS141</w:t>
     </w:r>
   </w:p>
 </w:ftr>
